--- a/Modulo 3/01 - PHP/Manual/PHP manual.docx
+++ b/Modulo 3/01 - PHP/Manual/PHP manual.docx
@@ -3,20 +3,38 @@
 <w:document xmlns:wpc="http://schemas.microsoft.com/office/word/2010/wordprocessingCanvas" xmlns:cx="http://schemas.microsoft.com/office/drawing/2014/chartex" xmlns:cx1="http://schemas.microsoft.com/office/drawing/2015/9/8/chartex" xmlns:mc="http://schemas.openxmlformats.org/markup-compatibility/2006" xmlns:o="urn:schemas-microsoft-com:office:office" xmlns:r="http://schemas.openxmlformats.org/officeDocument/2006/relationships" xmlns:m="http://schemas.openxmlformats.org/officeDocument/2006/math" xmlns:v="urn:schemas-microsoft-com:vml" xmlns:wp14="http://schemas.microsoft.com/office/word/2010/wordprocessingDrawing" xmlns:wp="http://schemas.openxmlformats.org/drawingml/2006/wordprocessingDrawing" xmlns:w10="urn:schemas-microsoft-com:office:word" xmlns:w="http://schemas.openxmlformats.org/wordprocessingml/2006/main" xmlns:w14="http://schemas.microsoft.com/office/word/2010/wordml" xmlns:w15="http://schemas.microsoft.com/office/word/2012/wordml" xmlns:w16se="http://schemas.microsoft.com/office/word/2015/wordml/symex" xmlns:wpg="http://schemas.microsoft.com/office/word/2010/wordprocessingGroup" xmlns:wpi="http://schemas.microsoft.com/office/word/2010/wordprocessingInk" xmlns:wne="http://schemas.microsoft.com/office/word/2006/wordml" xmlns:wps="http://schemas.microsoft.com/office/word/2010/wordprocessingShape" mc:Ignorable="w14 w15 w16se wp14">
   <w:body>
     <w:p>
+      <w:r>
+        <w:fldChar w:fldCharType="begin"/>
+      </w:r>
+      <w:r>
+        <w:instrText xml:space="preserve"> HYPERLINK "mailto:marc.martinez@cdsarti.org" </w:instrText>
+      </w:r>
+      <w:r>
+        <w:fldChar w:fldCharType="separate"/>
+      </w:r>
+      <w:r>
+        <w:rPr>
+          <w:rStyle w:val="Hipervnculo"/>
+        </w:rPr>
+        <w:t>marc.martinez@cdsarti.org</w:t>
+      </w:r>
+      <w:r>
+        <w:rPr>
+          <w:rStyle w:val="Hipervnculo"/>
+        </w:rPr>
+        <w:fldChar w:fldCharType="end"/>
+      </w:r>
+      <w:r>
+        <w:t xml:space="preserve">   Asunto: FOAP </w:t>
+      </w:r>
+      <w:proofErr w:type="spellStart"/>
+      <w:r>
+        <w:t>xxxxxxx</w:t>
+      </w:r>
+      <w:proofErr w:type="spellEnd"/>
+    </w:p>
+    <w:p>
       <w:hyperlink r:id="rId4" w:history="1">
-        <w:r>
-          <w:rPr>
-            <w:rStyle w:val="Hipervnculo"/>
-          </w:rPr>
-          <w:t>marc.martinez@cdsarti.org</w:t>
-        </w:r>
-      </w:hyperlink>
-      <w:r>
-        <w:t xml:space="preserve">   Asunto: FOAP xxxxxxx</w:t>
-      </w:r>
-    </w:p>
-    <w:p>
-      <w:hyperlink r:id="rId5" w:history="1">
         <w:r>
           <w:rPr>
             <w:rStyle w:val="Hipervnculo"/>
@@ -27,13 +45,16 @@
       <w:r>
         <w:t xml:space="preserve"> </w:t>
       </w:r>
-      <w:bookmarkStart w:id="0" w:name="_GoBack"/>
-      <w:bookmarkEnd w:id="0"/>
-    </w:p>
-    <w:p>
-      <w:r>
-        <w:t>WAMPSERVER – Para trabajar en localhost</w:t>
-      </w:r>
+    </w:p>
+    <w:p>
+      <w:r>
+        <w:t xml:space="preserve">WAMPSERVER – Para trabajar en </w:t>
+      </w:r>
+      <w:proofErr w:type="spellStart"/>
+      <w:r>
+        <w:t>localhost</w:t>
+      </w:r>
+      <w:proofErr w:type="spellEnd"/>
     </w:p>
     <w:p>
       <w:pPr>
@@ -62,7 +83,7 @@
                     </pic:cNvPicPr>
                   </pic:nvPicPr>
                   <pic:blipFill>
-                    <a:blip r:embed="rId6">
+                    <a:blip r:embed="rId5">
                       <a:extLst>
                         <a:ext uri="{28A0092B-C50C-407E-A947-70E740481C1C}">
                           <a14:useLocalDpi xmlns:a14="http://schemas.microsoft.com/office/drawing/2010/main" val="0"/>
@@ -96,12 +117,41 @@
     </w:p>
     <w:p>
       <w:r>
-        <w:t>Al final instalación pedirá el brouser  (usar Chrome) y el editor ( usar SublimeText en carpeta archivos programa normal)</w:t>
-      </w:r>
-    </w:p>
-    <w:p>
-      <w:r>
-        <w:t xml:space="preserve">Hacer Click </w:t>
+        <w:t xml:space="preserve">Al final instalación pedirá el </w:t>
+      </w:r>
+      <w:proofErr w:type="spellStart"/>
+      <w:proofErr w:type="gramStart"/>
+      <w:r>
+        <w:t>brouser</w:t>
+      </w:r>
+      <w:proofErr w:type="spellEnd"/>
+      <w:r>
+        <w:t xml:space="preserve">  (</w:t>
+      </w:r>
+      <w:proofErr w:type="gramEnd"/>
+      <w:r>
+        <w:t xml:space="preserve">usar Chrome) y el editor ( usar </w:t>
+      </w:r>
+      <w:proofErr w:type="spellStart"/>
+      <w:r>
+        <w:t>SublimeText</w:t>
+      </w:r>
+      <w:proofErr w:type="spellEnd"/>
+      <w:r>
+        <w:t xml:space="preserve"> en carpeta archivos programa normal)</w:t>
+      </w:r>
+    </w:p>
+    <w:p>
+      <w:r>
+        <w:t xml:space="preserve">Hacer </w:t>
+      </w:r>
+      <w:proofErr w:type="spellStart"/>
+      <w:r>
+        <w:t>Click</w:t>
+      </w:r>
+      <w:proofErr w:type="spellEnd"/>
+      <w:r>
+        <w:t xml:space="preserve"> </w:t>
       </w:r>
       <w:r>
         <w:t>en todas las casillas</w:t>
@@ -134,7 +184,7 @@
                     </pic:cNvPicPr>
                   </pic:nvPicPr>
                   <pic:blipFill>
-                    <a:blip r:embed="rId7">
+                    <a:blip r:embed="rId6">
                       <a:extLst>
                         <a:ext uri="{28A0092B-C50C-407E-A947-70E740481C1C}">
                           <a14:useLocalDpi xmlns:a14="http://schemas.microsoft.com/office/drawing/2010/main" val="0"/>
@@ -174,7 +224,23 @@
     <w:p/>
     <w:p>
       <w:r>
-        <w:t xml:space="preserve">Si ponemos localhost en el url </w:t>
+        <w:t xml:space="preserve">Si ponemos </w:t>
+      </w:r>
+      <w:proofErr w:type="spellStart"/>
+      <w:r>
+        <w:t>localhost</w:t>
+      </w:r>
+      <w:proofErr w:type="spellEnd"/>
+      <w:r>
+        <w:t xml:space="preserve"> en el </w:t>
+      </w:r>
+      <w:proofErr w:type="spellStart"/>
+      <w:r>
+        <w:t>url</w:t>
+      </w:r>
+      <w:proofErr w:type="spellEnd"/>
+      <w:r>
+        <w:t xml:space="preserve"> </w:t>
       </w:r>
     </w:p>
     <w:p>
@@ -212,7 +278,7 @@
                     </pic:cNvPicPr>
                   </pic:nvPicPr>
                   <pic:blipFill>
-                    <a:blip r:embed="rId8">
+                    <a:blip r:embed="rId7">
                       <a:extLst>
                         <a:ext uri="{28A0092B-C50C-407E-A947-70E740481C1C}">
                           <a14:useLocalDpi xmlns:a14="http://schemas.microsoft.com/office/drawing/2010/main" val="0"/>
@@ -276,7 +342,7 @@
                     </pic:cNvPicPr>
                   </pic:nvPicPr>
                   <pic:blipFill>
-                    <a:blip r:embed="rId9">
+                    <a:blip r:embed="rId8">
                       <a:extLst>
                         <a:ext uri="{28A0092B-C50C-407E-A947-70E740481C1C}">
                           <a14:useLocalDpi xmlns:a14="http://schemas.microsoft.com/office/drawing/2010/main" val="0"/>
@@ -310,7 +376,15 @@
     </w:p>
     <w:p>
       <w:r>
-        <w:t>Crear un fichero con info.php y dos da los datos generales del PHP</w:t>
+        <w:t xml:space="preserve">Crear un fichero con </w:t>
+      </w:r>
+      <w:proofErr w:type="spellStart"/>
+      <w:r>
+        <w:t>info.php</w:t>
+      </w:r>
+      <w:proofErr w:type="spellEnd"/>
+      <w:r>
+        <w:t xml:space="preserve"> y dos da los datos generales del PHP</w:t>
       </w:r>
     </w:p>
     <w:p>
@@ -337,7 +411,7 @@
                     </pic:cNvPicPr>
                   </pic:nvPicPr>
                   <pic:blipFill>
-                    <a:blip r:embed="rId10">
+                    <a:blip r:embed="rId9">
                       <a:extLst>
                         <a:ext uri="{28A0092B-C50C-407E-A947-70E740481C1C}">
                           <a14:useLocalDpi xmlns:a14="http://schemas.microsoft.com/office/drawing/2010/main" val="0"/>
@@ -393,7 +467,7 @@
                     </pic:cNvPicPr>
                   </pic:nvPicPr>
                   <pic:blipFill>
-                    <a:blip r:embed="rId11">
+                    <a:blip r:embed="rId10">
                       <a:extLst>
                         <a:ext uri="{28A0092B-C50C-407E-A947-70E740481C1C}">
                           <a14:useLocalDpi xmlns:a14="http://schemas.microsoft.com/office/drawing/2010/main" val="0"/>
@@ -427,7 +501,15 @@
     </w:p>
     <w:p>
       <w:r>
-        <w:t>Al abrir el fichero podemos ver mas detalle de la versión que usamos en PHP</w:t>
+        <w:t xml:space="preserve">Al abrir el fichero podemos ver </w:t>
+      </w:r>
+      <w:proofErr w:type="spellStart"/>
+      <w:r>
+        <w:t>mas</w:t>
+      </w:r>
+      <w:proofErr w:type="spellEnd"/>
+      <w:r>
+        <w:t xml:space="preserve"> detalle de la versión que usamos en PHP</w:t>
       </w:r>
     </w:p>
     <w:p>
@@ -455,7 +537,7 @@
                     </pic:cNvPicPr>
                   </pic:nvPicPr>
                   <pic:blipFill>
-                    <a:blip r:embed="rId12">
+                    <a:blip r:embed="rId11">
                       <a:extLst>
                         <a:ext uri="{28A0092B-C50C-407E-A947-70E740481C1C}">
                           <a14:useLocalDpi xmlns:a14="http://schemas.microsoft.com/office/drawing/2010/main" val="0"/>
@@ -489,7 +571,25 @@
     </w:p>
     <w:p/>
     <w:p>
-      <w:hyperlink r:id="rId13" w:history="1">
+      <w:pPr>
+        <w:rPr>
+          <w:u w:val="single"/>
+        </w:rPr>
+      </w:pPr>
+      <w:r>
+        <w:t xml:space="preserve">CTRL + F5  </w:t>
+      </w:r>
+      <w:r>
+        <w:sym w:font="Wingdings" w:char="F0E0"/>
+      </w:r>
+      <w:r>
+        <w:t xml:space="preserve"> borra cache del browser</w:t>
+      </w:r>
+      <w:bookmarkStart w:id="0" w:name="_GoBack"/>
+      <w:bookmarkEnd w:id="0"/>
+    </w:p>
+    <w:p>
+      <w:hyperlink r:id="rId12" w:history="1">
         <w:r>
           <w:rPr>
             <w:rStyle w:val="Hipervnculo"/>
